--- a/Versione tesi formato Word/rexENG.docx
+++ b/Versione tesi formato Word/rexENG.docx
@@ -4,20 +4,137 @@
   <w:body>
     <w:p>
       <w:pPr>
-        <w:pStyle w:val="Paragrafoelenco"/>
-        <w:numPr>
-          <w:ilvl w:val="0"/>
-          <w:numId w:val="1"/>
-        </w:numPr>
-        <w:spacing w:line="600" w:lineRule="auto"/>
-        <w:rPr>
-          <w:lang w:val="en-US"/>
-        </w:rPr>
-      </w:pPr>
-      <w:r>
-        <w:rPr>
-          <w:lang w:val="en-US"/>
-        </w:rPr>
+        <w:pStyle w:val="Titolo"/>
+        <w:jc w:val="center"/>
+        <w:rPr>
+          <w:rFonts w:ascii="Times New Roman" w:hAnsi="Times New Roman" w:cs="Times New Roman"/>
+          <w:sz w:val="96"/>
+          <w:szCs w:val="96"/>
+          <w:lang w:val="it-IT"/>
+        </w:rPr>
+      </w:pPr>
+    </w:p>
+    <w:p>
+      <w:pPr>
+        <w:pStyle w:val="Titolo"/>
+        <w:jc w:val="center"/>
+        <w:rPr>
+          <w:rFonts w:ascii="Times New Roman" w:hAnsi="Times New Roman" w:cs="Times New Roman"/>
+          <w:sz w:val="96"/>
+          <w:szCs w:val="96"/>
+          <w:lang w:val="it-IT"/>
+        </w:rPr>
+      </w:pPr>
+      <w:r>
+        <w:rPr>
+          <w:rFonts w:ascii="Times New Roman" w:hAnsi="Times New Roman" w:cs="Times New Roman"/>
+          <w:sz w:val="96"/>
+          <w:szCs w:val="96"/>
+          <w:lang w:val="it-IT"/>
+        </w:rPr>
+        <w:t>Rex</w:t>
+      </w:r>
+    </w:p>
+    <w:p>
+      <w:pPr>
+        <w:pStyle w:val="Titolo"/>
+        <w:jc w:val="center"/>
+        <w:rPr>
+          <w:rFonts w:ascii="Times New Roman" w:hAnsi="Times New Roman" w:cs="Times New Roman"/>
+          <w:sz w:val="96"/>
+          <w:szCs w:val="96"/>
+          <w:lang w:val="it-IT"/>
+        </w:rPr>
+      </w:pPr>
+    </w:p>
+    <w:p>
+      <w:pPr>
+        <w:pStyle w:val="Titolo"/>
+        <w:jc w:val="center"/>
+        <w:rPr>
+          <w:rFonts w:ascii="Times New Roman" w:hAnsi="Times New Roman" w:cs="Times New Roman"/>
+          <w:sz w:val="96"/>
+          <w:szCs w:val="96"/>
+          <w:lang w:val="it-IT"/>
+        </w:rPr>
+      </w:pPr>
+      <w:r>
+        <w:rPr>
+          <w:rFonts w:ascii="Times New Roman" w:hAnsi="Times New Roman" w:cs="Times New Roman"/>
+          <w:noProof/>
+          <w:sz w:val="96"/>
+          <w:szCs w:val="96"/>
+          <w:lang w:val="it-IT" w:eastAsia="it-IT"/>
+        </w:rPr>
+        <w:drawing>
+          <wp:inline distT="0" distB="0" distL="0" distR="0">
+            <wp:extent cx="4792280" cy="5486552"/>
+            <wp:effectExtent l="0" t="0" r="8890" b="0"/>
+            <wp:docPr id="1" name="Immagine 1"/>
+            <wp:cNvGraphicFramePr>
+              <a:graphicFrameLocks xmlns:a="http://schemas.openxmlformats.org/drawingml/2006/main" noChangeAspect="1"/>
+            </wp:cNvGraphicFramePr>
+            <a:graphic xmlns:a="http://schemas.openxmlformats.org/drawingml/2006/main">
+              <a:graphicData uri="http://schemas.openxmlformats.org/drawingml/2006/picture">
+                <pic:pic xmlns:pic="http://schemas.openxmlformats.org/drawingml/2006/picture">
+                  <pic:nvPicPr>
+                    <pic:cNvPr id="1" name="Rex.png"/>
+                    <pic:cNvPicPr/>
+                  </pic:nvPicPr>
+                  <pic:blipFill>
+                    <a:blip r:embed="rId5">
+                      <a:extLst>
+                        <a:ext uri="{28A0092B-C50C-407E-A947-70E740481C1C}">
+                          <a14:useLocalDpi xmlns:a14="http://schemas.microsoft.com/office/drawing/2010/main" val="0"/>
+                        </a:ext>
+                      </a:extLst>
+                    </a:blip>
+                    <a:stretch>
+                      <a:fillRect/>
+                    </a:stretch>
+                  </pic:blipFill>
+                  <pic:spPr>
+                    <a:xfrm>
+                      <a:off x="0" y="0"/>
+                      <a:ext cx="4792280" cy="5486552"/>
+                    </a:xfrm>
+                    <a:prstGeom prst="rect">
+                      <a:avLst/>
+                    </a:prstGeom>
+                  </pic:spPr>
+                </pic:pic>
+              </a:graphicData>
+            </a:graphic>
+          </wp:inline>
+        </w:drawing>
+      </w:r>
+      <w:r>
+        <w:rPr>
+          <w:rFonts w:ascii="Times New Roman" w:hAnsi="Times New Roman" w:cs="Times New Roman"/>
+          <w:sz w:val="96"/>
+          <w:szCs w:val="96"/>
+          <w:lang w:val="it-IT"/>
+        </w:rPr>
+        <w:br w:type="page"/>
+      </w:r>
+    </w:p>
+    <w:p>
+      <w:pPr>
+        <w:pStyle w:val="Paragrafoelenco"/>
+        <w:numPr>
+          <w:ilvl w:val="0"/>
+          <w:numId w:val="1"/>
+        </w:numPr>
+        <w:spacing w:line="600" w:lineRule="auto"/>
+        <w:rPr>
+          <w:lang w:val="en-US"/>
+        </w:rPr>
+      </w:pPr>
+      <w:r>
+        <w:rPr>
+          <w:lang w:val="en-US"/>
+        </w:rPr>
+        <w:lastRenderedPageBreak/>
         <w:t xml:space="preserve">n "First things first – I </w:t>
       </w:r>
       <w:proofErr w:type="spellStart"/>
@@ -152,7 +269,15 @@
         <w:rPr>
           <w:lang w:val="en-US"/>
         </w:rPr>
-        <w:t>n "Backing away a few steps, I get ready to turn and bolt, desperately looking for an escape route –"</w:t>
+        <w:t xml:space="preserve">n "Backing away a few steps, I get ready to turn and bolt, desperately looking for an </w:t>
+      </w:r>
+      <w:bookmarkStart w:id="0" w:name="_GoBack"/>
+      <w:bookmarkEnd w:id="0"/>
+      <w:r>
+        <w:rPr>
+          <w:lang w:val="en-US"/>
+        </w:rPr>
+        <w:t>escape route –"</w:t>
       </w:r>
     </w:p>
     <w:p>
@@ -29297,8 +29422,6 @@
           <w:lang w:val="en-US"/>
         </w:rPr>
       </w:pPr>
-      <w:bookmarkStart w:id="0" w:name="_GoBack"/>
-      <w:bookmarkEnd w:id="0"/>
       <w:r>
         <w:rPr>
           <w:lang w:val="en-US"/>
@@ -29565,6 +29688,18 @@
         </w:rPr>
         <w:t>n "And, even if it means that I end up joining him in his curse one day…"</w:t>
       </w:r>
+    </w:p>
+    <w:p>
+      <w:pPr>
+        <w:pStyle w:val="Titolo"/>
+        <w:jc w:val="center"/>
+        <w:rPr>
+          <w:rFonts w:ascii="Times New Roman" w:hAnsi="Times New Roman" w:cs="Times New Roman"/>
+          <w:sz w:val="96"/>
+          <w:szCs w:val="96"/>
+          <w:lang w:val="en-US"/>
+        </w:rPr>
+      </w:pPr>
     </w:p>
     <w:sectPr>
       <w:pgSz w:w="11906" w:h="16838"/>
@@ -30101,6 +30236,40 @@
       <w:contextualSpacing/>
     </w:pPr>
   </w:style>
+  <w:style w:type="paragraph" w:styleId="Titolo">
+    <w:name w:val="Title"/>
+    <w:basedOn w:val="Normale"/>
+    <w:next w:val="Normale"/>
+    <w:link w:val="TitoloCarattere"/>
+    <w:uiPriority w:val="10"/>
+    <w:qFormat/>
+    <w:rsid w:val="001A359E"/>
+    <w:pPr>
+      <w:contextualSpacing/>
+    </w:pPr>
+    <w:rPr>
+      <w:rFonts w:asciiTheme="majorHAnsi" w:eastAsiaTheme="majorEastAsia" w:hAnsiTheme="majorHAnsi" w:cstheme="majorBidi"/>
+      <w:spacing w:val="-10"/>
+      <w:kern w:val="28"/>
+      <w:sz w:val="56"/>
+      <w:szCs w:val="56"/>
+    </w:rPr>
+  </w:style>
+  <w:style w:type="character" w:customStyle="1" w:styleId="TitoloCarattere">
+    <w:name w:val="Titolo Carattere"/>
+    <w:basedOn w:val="Carpredefinitoparagrafo"/>
+    <w:link w:val="Titolo"/>
+    <w:uiPriority w:val="10"/>
+    <w:rsid w:val="001A359E"/>
+    <w:rPr>
+      <w:rFonts w:asciiTheme="majorHAnsi" w:eastAsiaTheme="majorEastAsia" w:hAnsiTheme="majorHAnsi" w:cstheme="majorBidi"/>
+      <w:spacing w:val="-10"/>
+      <w:kern w:val="28"/>
+      <w:sz w:val="56"/>
+      <w:szCs w:val="56"/>
+      <w:lang w:val="es-ES"/>
+    </w:rPr>
+  </w:style>
 </w:styles>
 </file>
 
